--- a/unity/Unity2DTutorials/Bài 1 Lập Trình Game 2D Với Unity - Các khái niệm cơ bản.docx
+++ b/unity/Unity2DTutorials/Bài 1 Lập Trình Game 2D Với Unity - Các khái niệm cơ bản.docx
@@ -1324,8 +1324,19 @@
           <w:szCs w:val="24"/>
         </w:rPr>
         <w:br/>
-        <w:t xml:space="preserve">- Phần này có để thiết lập một số thông số như hiển thị ánh sáng, âm anh, cách nhìn 2D hay 3D </w:t>
-      </w:r>
+        <w:t>- Phần này có để thiết lập một số thông số như hiển thị ánh sá</w:t>
+      </w:r>
+      <w:r>
+        <w:rPr>
+          <w:rFonts w:ascii="Times New Roman" w:eastAsia="Times New Roman" w:hAnsi="Times New Roman" w:cs="Times New Roman"/>
+          <w:color w:val="333333"/>
+          <w:sz w:val="24"/>
+          <w:szCs w:val="24"/>
+        </w:rPr>
+        <w:t>ng, âm anh, cách nhìn 2D hay 3D</w:t>
+      </w:r>
+      <w:bookmarkStart w:id="0" w:name="_GoBack"/>
+      <w:bookmarkEnd w:id="0"/>
       <w:r>
         <w:rPr>
           <w:rFonts w:ascii="Times New Roman" w:eastAsia="Times New Roman" w:hAnsi="Times New Roman" w:cs="Times New Roman"/>
@@ -1740,8 +1751,6 @@
           <w:t>https://www.facebook.com/notes/hội-lập-trình-viên-game-đà-nẵng/làm-game-2d-bằng-unity-phần-2-tạo-dự-án-và-các-đối-tượng-cơ-bản/232425046929765</w:t>
         </w:r>
       </w:hyperlink>
-      <w:bookmarkStart w:id="0" w:name="_GoBack"/>
-      <w:bookmarkEnd w:id="0"/>
     </w:p>
     <w:sectPr>
       <w:pgSz w:w="12240" w:h="15840"/>
@@ -2590,7 +2599,7 @@
   <a:extraClrSchemeLst/>
   <a:extLst>
     <a:ext uri="{05A4C25C-085E-4340-85A3-A5531E510DB2}">
-      <thm15:themeFamily xmlns:thm15="http://schemas.microsoft.com/office/thememl/2012/main" xmlns="" name="Office Theme" id="{62F939B6-93AF-4DB8-9C6B-D6C7DFDC589F}" vid="{4A3C46E8-61CC-4603-A589-7422A47A8E4A}"/>
+      <thm15:themeFamily xmlns="" xmlns:thm15="http://schemas.microsoft.com/office/thememl/2012/main" name="Office Theme" id="{62F939B6-93AF-4DB8-9C6B-D6C7DFDC589F}" vid="{4A3C46E8-61CC-4603-A589-7422A47A8E4A}"/>
     </a:ext>
   </a:extLst>
 </a:theme>
